--- a/Primera Entrega/FORMACION EMPRESARIAL/DETERMINACION DE LA ACTIVIDAD Y GIRO DE LA MISMA.docx
+++ b/Primera Entrega/FORMACION EMPRESARIAL/DETERMINACION DE LA ACTIVIDAD Y GIRO DE LA MISMA.docx
@@ -8,11 +8,12 @@
         <w:keepNext w:val="0"/>
         <w:keepLines w:val="0"/>
         <w:spacing w:before="280" w:lineRule="auto"/>
+        <w:jc w:val="center"/>
         <w:rPr>
           <w:b w:val="1"/>
           <w:color w:val="000000"/>
-          <w:sz w:val="26"/>
-          <w:szCs w:val="26"/>
+          <w:sz w:val="32"/>
+          <w:szCs w:val="32"/>
         </w:rPr>
       </w:pPr>
       <w:bookmarkStart w:colFirst="0" w:colLast="0" w:name="_868dyetxz0q6" w:id="0"/>
@@ -21,8 +22,8 @@
         <w:rPr>
           <w:b w:val="1"/>
           <w:color w:val="000000"/>
-          <w:sz w:val="26"/>
-          <w:szCs w:val="26"/>
+          <w:sz w:val="32"/>
+          <w:szCs w:val="32"/>
           <w:rtl w:val="0"/>
         </w:rPr>
         <w:t xml:space="preserve">Actividad y Giro de la Empresa de Informática</w:t>
@@ -33,11 +34,15 @@
         <w:spacing w:after="240" w:before="240" w:lineRule="auto"/>
         <w:rPr>
           <w:b w:val="1"/>
+          <w:sz w:val="28"/>
+          <w:szCs w:val="28"/>
         </w:rPr>
       </w:pPr>
       <w:r>
         <w:rPr>
           <w:b w:val="1"/>
+          <w:sz w:val="28"/>
+          <w:szCs w:val="28"/>
           <w:rtl w:val="0"/>
         </w:rPr>
         <w:t xml:space="preserve">Nombre del Proyecto:</w:t>
@@ -51,30 +56,39 @@
         </w:numPr>
         <w:spacing w:after="240" w:before="240" w:lineRule="auto"/>
         <w:ind w:left="720" w:hanging="360"/>
-      </w:pPr>
-      <w:r>
+        <w:rPr>
+          <w:sz w:val="24"/>
+          <w:szCs w:val="24"/>
+        </w:rPr>
+      </w:pPr>
+      <w:r>
+        <w:rPr>
+          <w:sz w:val="24"/>
+          <w:szCs w:val="24"/>
+          <w:rtl w:val="0"/>
+        </w:rPr>
+        <w:t xml:space="preserve">ALBISOFT</w:t>
+      </w:r>
+      <w:r>
+        <w:rPr>
+          <w:rtl w:val="0"/>
+        </w:rPr>
+      </w:r>
+    </w:p>
+    <w:p>
+      <w:pPr>
+        <w:spacing w:after="240" w:before="240" w:lineRule="auto"/>
         <w:rPr>
           <w:b w:val="1"/>
-          <w:rtl w:val="0"/>
-        </w:rPr>
-        <w:t xml:space="preserve">ALBISOFT</w:t>
-      </w:r>
-      <w:r>
-        <w:rPr>
-          <w:rtl w:val="0"/>
-        </w:rPr>
-      </w:r>
-    </w:p>
-    <w:p>
-      <w:pPr>
-        <w:spacing w:after="240" w:before="240" w:lineRule="auto"/>
+          <w:sz w:val="28"/>
+          <w:szCs w:val="28"/>
+        </w:rPr>
+      </w:pPr>
+      <w:r>
         <w:rPr>
           <w:b w:val="1"/>
-        </w:rPr>
-      </w:pPr>
-      <w:r>
-        <w:rPr>
-          <w:b w:val="1"/>
+          <w:sz w:val="28"/>
+          <w:szCs w:val="28"/>
           <w:rtl w:val="0"/>
         </w:rPr>
         <w:t xml:space="preserve">Actividad de la Empresa:</w:t>
@@ -92,15 +106,33 @@
       <w:r>
         <w:rPr>
           <w:b w:val="1"/>
+          <w:sz w:val="24"/>
+          <w:szCs w:val="24"/>
           <w:rtl w:val="0"/>
         </w:rPr>
         <w:t xml:space="preserve">Desarrollo de Software</w:t>
       </w:r>
       <w:r>
         <w:rPr>
-          <w:rtl w:val="0"/>
-        </w:rPr>
-        <w:t xml:space="preserve">: La empresa se dedica al diseño y desarrollo de aplicaciones web específicas para la gestión y administración de servicios comerciales.</w:t>
+          <w:sz w:val="24"/>
+          <w:szCs w:val="24"/>
+          <w:rtl w:val="0"/>
+        </w:rPr>
+        <w:t xml:space="preserve">:</w:t>
+      </w:r>
+      <w:r>
+        <w:rPr>
+          <w:rtl w:val="0"/>
+        </w:rPr>
+        <w:t xml:space="preserve"> </w:t>
+      </w:r>
+      <w:r>
+        <w:rPr>
+          <w:sz w:val="24"/>
+          <w:szCs w:val="24"/>
+          <w:rtl w:val="0"/>
+        </w:rPr>
+        <w:t xml:space="preserve">La empresa se dedica al diseño y desarrollo de aplicaciones web específicas para la gestión y administración de servicios comerciales.</w:t>
       </w:r>
     </w:p>
     <w:p>
@@ -115,15 +147,33 @@
       <w:r>
         <w:rPr>
           <w:b w:val="1"/>
+          <w:sz w:val="24"/>
+          <w:szCs w:val="24"/>
           <w:rtl w:val="0"/>
         </w:rPr>
         <w:t xml:space="preserve">Consultoría y Soluciones</w:t>
       </w:r>
       <w:r>
         <w:rPr>
-          <w:rtl w:val="0"/>
-        </w:rPr>
-        <w:t xml:space="preserve">: Además del desarrollo de software, la empresa puede ofrecer consultoría y soluciones en tecnologías de la información para optimizar procesos administrativos y de servicio.</w:t>
+          <w:sz w:val="24"/>
+          <w:szCs w:val="24"/>
+          <w:rtl w:val="0"/>
+        </w:rPr>
+        <w:t xml:space="preserve">:</w:t>
+      </w:r>
+      <w:r>
+        <w:rPr>
+          <w:rtl w:val="0"/>
+        </w:rPr>
+        <w:t xml:space="preserve"> </w:t>
+      </w:r>
+      <w:r>
+        <w:rPr>
+          <w:sz w:val="24"/>
+          <w:szCs w:val="24"/>
+          <w:rtl w:val="0"/>
+        </w:rPr>
+        <w:t xml:space="preserve">Además del desarrollo de software, la empresa puede ofrecer consultoría y soluciones en tecnologías de la información para optimizar procesos administrativos y de servicio.</w:t>
       </w:r>
     </w:p>
     <w:p>
@@ -131,11 +181,15 @@
         <w:spacing w:after="240" w:before="240" w:lineRule="auto"/>
         <w:rPr>
           <w:b w:val="1"/>
+          <w:sz w:val="28"/>
+          <w:szCs w:val="28"/>
         </w:rPr>
       </w:pPr>
       <w:r>
         <w:rPr>
           <w:b w:val="1"/>
+          <w:sz w:val="28"/>
+          <w:szCs w:val="28"/>
           <w:rtl w:val="0"/>
         </w:rPr>
         <w:t xml:space="preserve">Giro de la Empresa:</w:t>
@@ -149,16 +203,24 @@
         </w:numPr>
         <w:spacing w:after="0" w:afterAutospacing="0" w:before="240" w:lineRule="auto"/>
         <w:ind w:left="720" w:hanging="360"/>
+        <w:rPr>
+          <w:sz w:val="24"/>
+          <w:szCs w:val="24"/>
+        </w:rPr>
       </w:pPr>
       <w:r>
         <w:rPr>
           <w:b w:val="1"/>
+          <w:sz w:val="24"/>
+          <w:szCs w:val="24"/>
           <w:rtl w:val="0"/>
         </w:rPr>
         <w:t xml:space="preserve">Tecnologías de la Información y Comunicación (TIC)</w:t>
       </w:r>
       <w:r>
         <w:rPr>
+          <w:sz w:val="24"/>
+          <w:szCs w:val="24"/>
           <w:rtl w:val="0"/>
         </w:rPr>
         <w:t xml:space="preserve">: Se enmarca en el sector de TIC, enfocado en la creación de sistemas de gestión automotriz y de estacionamiento.</w:t>
@@ -172,16 +234,24 @@
         </w:numPr>
         <w:spacing w:after="240" w:before="0" w:beforeAutospacing="0" w:lineRule="auto"/>
         <w:ind w:left="720" w:hanging="360"/>
+        <w:rPr>
+          <w:sz w:val="24"/>
+          <w:szCs w:val="24"/>
+        </w:rPr>
       </w:pPr>
       <w:r>
         <w:rPr>
           <w:b w:val="1"/>
+          <w:sz w:val="24"/>
+          <w:szCs w:val="24"/>
           <w:rtl w:val="0"/>
         </w:rPr>
         <w:t xml:space="preserve">Servicios Profesionales en Informática</w:t>
       </w:r>
       <w:r>
         <w:rPr>
+          <w:sz w:val="24"/>
+          <w:szCs w:val="24"/>
           <w:rtl w:val="0"/>
         </w:rPr>
         <w:t xml:space="preserve">: Ofrece servicios especializados en la implementación de sistemas informáticos, desarrollo de aplicaciones web y automatización de procesos comerciales.</w:t>
@@ -196,8 +266,6 @@
         <w:rPr>
           <w:b w:val="1"/>
           <w:color w:val="000000"/>
-          <w:sz w:val="26"/>
-          <w:szCs w:val="26"/>
         </w:rPr>
       </w:pPr>
       <w:bookmarkStart w:colFirst="0" w:colLast="0" w:name="_fw4m3wrreek2" w:id="1"/>
@@ -206,8 +274,6 @@
         <w:rPr>
           <w:b w:val="1"/>
           <w:color w:val="000000"/>
-          <w:sz w:val="26"/>
-          <w:szCs w:val="26"/>
           <w:rtl w:val="0"/>
         </w:rPr>
         <w:t xml:space="preserve">Resumen</w:t>
@@ -216,124 +282,221 @@
     <w:p>
       <w:pPr>
         <w:spacing w:after="240" w:before="240" w:lineRule="auto"/>
+        <w:rPr>
+          <w:sz w:val="24"/>
+          <w:szCs w:val="24"/>
+        </w:rPr>
+      </w:pPr>
+      <w:r>
+        <w:rPr>
+          <w:sz w:val="24"/>
+          <w:szCs w:val="24"/>
+          <w:rtl w:val="0"/>
+        </w:rPr>
+        <w:t xml:space="preserve">La empresa de informática en cuestión se dedica principalmente al desarrollo de software y soluciones tecnológicas orientadas a mejorar la gestión de servicios automotrices y de estacionamiento. Su actividad principal es la creación de aplicaciones web que automatizan y mejoran la eficiencia de los procesos administrativos y de servicio al cliente para talleres mecánicos y servicios de parking. Esto la sitúa claramente dentro del sector de Tecnologías de la Información y Comunicación, específicamente en el desarrollo de soluciones informáticas​</w:t>
+      </w:r>
+    </w:p>
+    <w:p>
+      <w:pPr>
+        <w:spacing w:line="240" w:lineRule="auto"/>
         <w:rPr/>
       </w:pPr>
       <w:r>
         <w:rPr>
           <w:rtl w:val="0"/>
         </w:rPr>
-        <w:t xml:space="preserve">La empresa de informática en cuestión se dedica principalmente al desarrollo de software y soluciones tecnológicas orientadas a mejorar la gestión de servicios automotrices y de estacionamiento. Su actividad principal es la creación de aplicaciones web que automatizan y mejoran la eficiencia de los procesos administrativos y de servicio al cliente para talleres mecánicos y servicios de parking. Esto la sitúa claramente dentro del sector de Tecnologías de la Información y Comunicación, específicamente en el desarrollo de soluciones informáticas​</w:t>
-      </w:r>
-    </w:p>
-    <w:p>
-      <w:pPr>
-        <w:rPr/>
-      </w:pPr>
-      <w:r>
-        <w:rPr>
-          <w:rtl w:val="0"/>
-        </w:rPr>
-      </w:r>
-    </w:p>
-    <w:p>
-      <w:pPr>
-        <w:rPr/>
-      </w:pPr>
-      <w:hyperlink r:id="rId6">
-        <w:r>
-          <w:rPr>
-            <w:color w:val="1155cc"/>
-            <w:u w:val="single"/>
-            <w:rtl w:val="0"/>
-          </w:rPr>
-          <w:t xml:space="preserve">ministerio de trabajo y seguridad social </w:t>
-        </w:r>
-      </w:hyperlink>
-      <w:r>
-        <w:rPr>
-          <w:rtl w:val="0"/>
-        </w:rPr>
-      </w:r>
-    </w:p>
-    <w:p>
-      <w:pPr>
-        <w:rPr/>
-      </w:pPr>
-      <w:hyperlink r:id="rId7">
-        <w:r>
-          <w:rPr>
-            <w:color w:val="1155cc"/>
-            <w:u w:val="single"/>
-            <w:rtl w:val="0"/>
-          </w:rPr>
-          <w:t xml:space="preserve">consejos de salarios y negociación colectiva</w:t>
-        </w:r>
-      </w:hyperlink>
-      <w:r>
-        <w:rPr>
-          <w:rtl w:val="0"/>
-        </w:rPr>
-      </w:r>
-    </w:p>
-    <w:p>
-      <w:pPr>
-        <w:rPr/>
-      </w:pPr>
-      <w:hyperlink r:id="rId8">
-        <w:r>
-          <w:rPr>
-            <w:color w:val="1155cc"/>
-            <w:u w:val="single"/>
-            <w:rtl w:val="0"/>
-          </w:rPr>
-          <w:t xml:space="preserve">grupos de industria, comercio y actividades en general</w:t>
-        </w:r>
-      </w:hyperlink>
-      <w:r>
-        <w:rPr>
-          <w:rtl w:val="0"/>
-        </w:rPr>
-        <w:t xml:space="preserve"> </w:t>
-      </w:r>
-    </w:p>
-    <w:p>
-      <w:pPr>
-        <w:rPr/>
-      </w:pPr>
-      <w:hyperlink r:id="rId9">
-        <w:r>
-          <w:rPr>
-            <w:color w:val="1155cc"/>
-            <w:u w:val="single"/>
-            <w:rtl w:val="0"/>
-          </w:rPr>
-          <w:t xml:space="preserve">19 servicios profesionales, técnicos, especializados y aquellos no incluidos en otros grupos </w:t>
-        </w:r>
-      </w:hyperlink>
-      <w:r>
-        <w:rPr>
-          <w:rtl w:val="0"/>
-        </w:rPr>
-      </w:r>
-    </w:p>
-    <w:p>
-      <w:pPr>
-        <w:rPr/>
-      </w:pPr>
-      <w:hyperlink r:id="rId10">
-        <w:r>
-          <w:rPr>
-            <w:color w:val="1155cc"/>
-            <w:u w:val="single"/>
-            <w:rtl w:val="0"/>
-          </w:rPr>
-          <w:t xml:space="preserve">22 informática</w:t>
-        </w:r>
-      </w:hyperlink>
-      <w:r>
-        <w:rPr>
-          <w:rtl w:val="0"/>
-        </w:rPr>
+      </w:r>
+    </w:p>
+    <w:p>
+      <w:pPr>
+        <w:spacing w:line="276" w:lineRule="auto"/>
+        <w:ind w:left="0" w:firstLine="0"/>
+        <w:rPr>
+          <w:sz w:val="24"/>
+          <w:szCs w:val="24"/>
+        </w:rPr>
+      </w:pPr>
+      <w:r>
+        <w:rPr>
+          <w:sz w:val="24"/>
+          <w:szCs w:val="24"/>
+          <w:rtl w:val="0"/>
+        </w:rPr>
+        <w:t xml:space="preserve">Ministerio de Trabajo y Seguridad Social. (s. f.). Ministerio de Trabajo y Seguridad Social. </w:t>
+      </w:r>
+      <w:r>
+        <w:rPr>
+          <w:sz w:val="24"/>
+          <w:szCs w:val="24"/>
+          <w:rtl w:val="0"/>
+        </w:rPr>
+        <w:t xml:space="preserve">https://www.gub.uy/ministerio-trabajo-seguridad-social/ </w:t>
+      </w:r>
+    </w:p>
+    <w:p>
+      <w:pPr>
+        <w:spacing w:line="276" w:lineRule="auto"/>
+        <w:ind w:left="0" w:firstLine="0"/>
+        <w:rPr>
+          <w:sz w:val="24"/>
+          <w:szCs w:val="24"/>
+        </w:rPr>
+      </w:pPr>
+      <w:r>
+        <w:rPr>
+          <w:rtl w:val="0"/>
+        </w:rPr>
+      </w:r>
+    </w:p>
+    <w:p>
+      <w:pPr>
+        <w:rPr>
+          <w:sz w:val="24"/>
+          <w:szCs w:val="24"/>
+        </w:rPr>
+      </w:pPr>
+      <w:r>
+        <w:rPr>
+          <w:sz w:val="24"/>
+          <w:szCs w:val="24"/>
+          <w:rtl w:val="0"/>
+        </w:rPr>
+        <w:t xml:space="preserve">Consejos de salarios y negociación </w:t>
+      </w:r>
+      <w:r>
+        <w:rPr>
+          <w:sz w:val="24"/>
+          <w:szCs w:val="24"/>
+          <w:rtl w:val="0"/>
+        </w:rPr>
+        <w:t xml:space="preserve">Colectiva</w:t>
+      </w:r>
+      <w:r>
+        <w:rPr>
+          <w:sz w:val="24"/>
+          <w:szCs w:val="24"/>
+          <w:rtl w:val="0"/>
+        </w:rPr>
+        <w:t xml:space="preserve">. (s. f.). Ministerio de Trabajo y Seguridad Social. https://www.gub.uy/ministerio-trabajo-seguridad-social/tematica/consejos-salarios-negociacion-colectiva</w:t>
+      </w:r>
+    </w:p>
+    <w:p>
+      <w:pPr>
+        <w:rPr>
+          <w:sz w:val="24"/>
+          <w:szCs w:val="24"/>
+        </w:rPr>
+      </w:pPr>
+      <w:r>
+        <w:rPr>
+          <w:rtl w:val="0"/>
+        </w:rPr>
+      </w:r>
+    </w:p>
+    <w:p>
+      <w:pPr>
+        <w:rPr>
+          <w:sz w:val="24"/>
+          <w:szCs w:val="24"/>
+        </w:rPr>
+      </w:pPr>
+      <w:r>
+        <w:rPr>
+          <w:sz w:val="24"/>
+          <w:szCs w:val="24"/>
+          <w:rtl w:val="0"/>
+        </w:rPr>
+        <w:t xml:space="preserve">Grupos de Industria, Comercio y actividades en general. (s. f.). Ministerio de Trabajo y Seguridad Social. </w:t>
+      </w:r>
+    </w:p>
+    <w:p>
+      <w:pPr>
+        <w:rPr>
+          <w:sz w:val="24"/>
+          <w:szCs w:val="24"/>
+        </w:rPr>
+      </w:pPr>
+      <w:r>
+        <w:rPr>
+          <w:sz w:val="24"/>
+          <w:szCs w:val="24"/>
+          <w:rtl w:val="0"/>
+        </w:rPr>
+        <w:t xml:space="preserve">https://www.gub.uy/ministerio-trabajo-seguridad-social/tematica/grupos-industria-comercio-actividades-general </w:t>
+      </w:r>
+    </w:p>
+    <w:p>
+      <w:pPr>
+        <w:rPr>
+          <w:sz w:val="24"/>
+          <w:szCs w:val="24"/>
+        </w:rPr>
+      </w:pPr>
+      <w:r>
+        <w:rPr>
+          <w:rtl w:val="0"/>
+        </w:rPr>
+      </w:r>
+    </w:p>
+    <w:p>
+      <w:pPr>
+        <w:rPr>
+          <w:sz w:val="24"/>
+          <w:szCs w:val="24"/>
+        </w:rPr>
+      </w:pPr>
+      <w:r>
+        <w:rPr>
+          <w:sz w:val="24"/>
+          <w:szCs w:val="24"/>
+          <w:rtl w:val="0"/>
+        </w:rPr>
+        <w:t xml:space="preserve">19 Servicios profesionales, técnicos, especializados y aquellos no incluidos en otros grupos. (s. f.). Ministerio de Trabajo y Seguridad Social. </w:t>
+      </w:r>
+    </w:p>
+    <w:p>
+      <w:pPr>
+        <w:rPr>
+          <w:sz w:val="24"/>
+          <w:szCs w:val="24"/>
+        </w:rPr>
+      </w:pPr>
+      <w:r>
+        <w:rPr>
+          <w:sz w:val="24"/>
+          <w:szCs w:val="24"/>
+          <w:rtl w:val="0"/>
+        </w:rPr>
+        <w:t xml:space="preserve">https://www.gub.uy/ministerio-trabajo-seguridad-social/tematica/19-servicios-profesionales-tecnicos-especializados-incluidos-otros-grupos</w:t>
+      </w:r>
+    </w:p>
+    <w:p>
+      <w:pPr>
+        <w:rPr>
+          <w:sz w:val="24"/>
+          <w:szCs w:val="24"/>
+        </w:rPr>
+      </w:pPr>
+      <w:r>
+        <w:rPr>
+          <w:rtl w:val="0"/>
+        </w:rPr>
+      </w:r>
+    </w:p>
+    <w:p>
+      <w:pPr>
+        <w:rPr>
+          <w:sz w:val="24"/>
+          <w:szCs w:val="24"/>
+        </w:rPr>
+      </w:pPr>
+      <w:r>
+        <w:rPr>
+          <w:sz w:val="24"/>
+          <w:szCs w:val="24"/>
+          <w:rtl w:val="0"/>
+        </w:rPr>
+        <w:t xml:space="preserve">22 Informática. (s. f.). Ministerio de Trabajo y Seguridad Social. https://www.gub.uy/ministerio-trabajo-seguridad-social/tematica/22-informatica</w:t>
       </w:r>
     </w:p>
     <w:p>
